--- a/MB 1 Transformation.doc.docx
+++ b/MB 1 Transformation.doc.docx
@@ -229,40 +229,49 @@
           <w:lang w:val="en-US" w:eastAsia="de-DE"/>
         </w:rPr>
       </w:pPr>
+    </w:p>
+    <w:p>
+      <w:pPr>
+        <w:pStyle w:val="berschrift1"/>
+      </w:pPr>
+      <w:r>
+        <w:t>Abfallentsorgung</w:t>
+      </w:r>
+    </w:p>
+    <w:p>
+      <w:pPr>
+        <w:pStyle w:val="Textkrper"/>
+        <w:rPr>
+          <w:lang w:val="en-US" w:eastAsia="de-DE"/>
+        </w:rPr>
+      </w:pPr>
+    </w:p>
+    <w:p>
+      <w:pPr>
+        <w:pStyle w:val="berschrift1"/>
+      </w:pPr>
+      <w:r>
+        <w:t>Literaturverzeichnis</w:t>
+      </w:r>
+    </w:p>
+    <w:p>
+      <w:pPr>
+        <w:pStyle w:val="Textkrper"/>
+        <w:rPr>
+          <w:lang w:eastAsia="de-DE"/>
+        </w:rPr>
+      </w:pPr>
+      <w:r>
+        <w:t xml:space="preserve">1. </w:t>
+      </w:r>
+      <w:r>
+        <w:rPr>
+          <w:szCs w:val="22"/>
+        </w:rPr>
+        <w:t>Skript des Praktikums: Molekularbiologie, BTA 3, WS 2018, Praktikumsleitung: Christian Zehner, Frank Hansmann</w:t>
+      </w:r>
       <w:bookmarkStart w:id="0" w:name="_GoBack"/>
       <w:bookmarkEnd w:id="0"/>
-    </w:p>
-    <w:p>
-      <w:pPr>
-        <w:pStyle w:val="berschrift1"/>
-      </w:pPr>
-      <w:r>
-        <w:t>Abfallentsorgung</w:t>
-      </w:r>
-    </w:p>
-    <w:p>
-      <w:pPr>
-        <w:pStyle w:val="Textkrper"/>
-        <w:rPr>
-          <w:lang w:val="en-US" w:eastAsia="de-DE"/>
-        </w:rPr>
-      </w:pPr>
-    </w:p>
-    <w:p>
-      <w:pPr>
-        <w:pStyle w:val="berschrift1"/>
-      </w:pPr>
-      <w:r>
-        <w:t>Literaturverzeichnis</w:t>
-      </w:r>
-    </w:p>
-    <w:p>
-      <w:pPr>
-        <w:pStyle w:val="Textkrper"/>
-        <w:rPr>
-          <w:lang w:eastAsia="de-DE"/>
-        </w:rPr>
-      </w:pPr>
     </w:p>
     <w:p>
       <w:pPr>
@@ -675,9 +684,65 @@
   <w:p>
     <w:pPr>
       <w:pStyle w:val="Kopfzeile"/>
-    </w:pPr>
+      <w:pBdr>
+        <w:top w:val="single" w:sz="4" w:space="1" w:color="auto"/>
+        <w:left w:val="single" w:sz="4" w:space="4" w:color="auto"/>
+        <w:bottom w:val="single" w:sz="4" w:space="1" w:color="auto"/>
+        <w:right w:val="single" w:sz="4" w:space="8" w:color="auto"/>
+      </w:pBdr>
+      <w:tabs>
+        <w:tab w:val="clear" w:pos="4536"/>
+        <w:tab w:val="left" w:pos="6240"/>
+      </w:tabs>
+    </w:pPr>
+    <w:proofErr w:type="spellStart"/>
     <w:r>
-      <w:t>Kopfzeile</w:t>
+      <w:t>P_MolBio</w:t>
+    </w:r>
+    <w:proofErr w:type="spellEnd"/>
+    <w:r>
+      <w:t xml:space="preserve"> WS 2018</w:t>
+    </w:r>
+  </w:p>
+  <w:p>
+    <w:pPr>
+      <w:pStyle w:val="Kopfzeile"/>
+      <w:pBdr>
+        <w:top w:val="single" w:sz="4" w:space="1" w:color="auto"/>
+        <w:left w:val="single" w:sz="4" w:space="4" w:color="auto"/>
+        <w:bottom w:val="single" w:sz="4" w:space="1" w:color="auto"/>
+        <w:right w:val="single" w:sz="4" w:space="8" w:color="auto"/>
+      </w:pBdr>
+      <w:tabs>
+        <w:tab w:val="clear" w:pos="4536"/>
+        <w:tab w:val="left" w:pos="6240"/>
+      </w:tabs>
+    </w:pPr>
+    <w:r>
+      <w:t>BTA 3   Gruppe: B   AG: 10</w:t>
+    </w:r>
+  </w:p>
+  <w:p>
+    <w:pPr>
+      <w:pStyle w:val="Kopfzeile"/>
+      <w:pBdr>
+        <w:top w:val="single" w:sz="4" w:space="1" w:color="auto"/>
+        <w:left w:val="single" w:sz="4" w:space="4" w:color="auto"/>
+        <w:bottom w:val="single" w:sz="4" w:space="1" w:color="auto"/>
+        <w:right w:val="single" w:sz="4" w:space="8" w:color="auto"/>
+      </w:pBdr>
+      <w:tabs>
+        <w:tab w:val="clear" w:pos="4536"/>
+        <w:tab w:val="left" w:pos="6240"/>
+      </w:tabs>
+      <w:ind w:left="5964" w:hanging="5964"/>
+    </w:pPr>
+    <w:r>
+      <w:t>Namen: Phillip Berger, Yannik Seubert</w:t>
+    </w:r>
+    <w:r>
+      <w:tab/>
+      <w:t>Datum: 11.09. – 18.09.2018</w:t>
     </w:r>
   </w:p>
   <w:p>
@@ -2896,6 +2961,8 @@
     <w:lsdException w:name="Table Subtle 2" w:semiHidden="1" w:unhideWhenUsed="1"/>
     <w:lsdException w:name="Table Web 1" w:semiHidden="1" w:unhideWhenUsed="1"/>
     <w:lsdException w:name="Table Web 2" w:semiHidden="1" w:unhideWhenUsed="1"/>
+    <w:lsdException w:name="Table Web 3" w:semiHidden="1" w:unhideWhenUsed="1"/>
+    <w:lsdException w:name="Table Theme" w:semiHidden="1" w:unhideWhenUsed="1"/>
     <w:lsdException w:name="Placeholder Text" w:semiHidden="1" w:uiPriority="99"/>
     <w:lsdException w:name="No Spacing" w:uiPriority="1" w:qFormat="1"/>
     <w:lsdException w:name="Light Shading" w:uiPriority="60"/>
@@ -3335,6 +3402,7 @@
   <w:style w:type="character" w:default="1" w:styleId="Absatz-Standardschriftart">
     <w:name w:val="Default Paragraph Font"/>
     <w:uiPriority w:val="1"/>
+    <w:semiHidden/>
     <w:unhideWhenUsed/>
   </w:style>
   <w:style w:type="table" w:default="1" w:styleId="NormaleTabelle">
@@ -4260,7 +4328,7 @@
 </file>
 
 <file path=customXml/itemProps1.xml><?xml version="1.0" encoding="utf-8"?>
-<ds:datastoreItem xmlns:ds="http://schemas.openxmlformats.org/officeDocument/2006/customXml" ds:itemID="{0F0D2EAA-4511-4AEA-9B40-DEEAEA9AA714}">
+<ds:datastoreItem xmlns:ds="http://schemas.openxmlformats.org/officeDocument/2006/customXml" ds:itemID="{09C871F2-F20B-4ADD-9783-1306773E1493}">
   <ds:schemaRefs>
     <ds:schemaRef ds:uri="http://schemas.openxmlformats.org/officeDocument/2006/bibliography"/>
   </ds:schemaRefs>
